--- a/HD/HopDong_09_Phan Nhật Tân.docx
+++ b/HD/HopDong_09_Phan Nhật Tân.docx
@@ -556,7 +556,7 @@
         <w:rPr>
           <w:color w:val="000000"/>
         </w:rPr>
-        <w:t>…………….</w:t>
+        <w:t>0356.563.692</w:t>
       </w:r>
       <w:r>
         <w:rPr>
@@ -577,7 +577,7 @@
         <w:tab/>
         <w:t xml:space="preserve">Email: </w:t>
       </w:r>
-      <w:hyperlink r:id="rId8" w:tgtFrame="_blank" w:history="1">
+      <w:hyperlink r:id="rId8" w:history="1">
         <w:r>
           <w:rPr>
             <w:rStyle w:val="Hyperlink"/>
@@ -586,7 +586,7 @@
             <w:szCs w:val="23"/>
             <w:shd w:val="clear" w:color="auto" w:fill="FFFFFF"/>
           </w:rPr>
-          <w:t>greenworlqnbd@gmail.com</w:t>
+          <w:t>greenworldqnbd@gmail.com</w:t>
         </w:r>
       </w:hyperlink>
     </w:p>
@@ -756,7 +756,7 @@
         <w:t xml:space="preserve">Địa chỉ thường trú: </w:t>
       </w:r>
       <w:r>
-        <w:t>Tổ 3 phường Phù Đổng, thành phố Pleiku, Gia Lai</w:t>
+        <w:t>Tổ 3 phường Phù Đổng, thành phố Pleiku, tỉnh Gia Lai</w:t>
       </w:r>
     </w:p>
     <w:p>
@@ -1022,7 +1022,13 @@
         <w:rPr>
           <w:color w:val="000000"/>
         </w:rPr>
-        <w:t xml:space="preserve"> Từ thứ 2 đến thứ  6 (trừ ngày nghỉ lễ theo quy định). Tối đa 8 giờ mỗi ngày và tối đa 40 giờ mỗi tuần</w:t>
+        <w:t xml:space="preserve"> theo quy định của công ty,</w:t>
+      </w:r>
+      <w:r>
+        <w:rPr>
+          <w:color w:val="000000"/>
+        </w:rPr>
+        <w:t xml:space="preserve"> tối đa 8 giờ mỗi ngày và tối đa 40 giờ mỗi tuần</w:t>
       </w:r>
     </w:p>
     <w:p>
@@ -1171,6 +1177,12 @@
         <w:rPr>
           <w:color w:val="000000"/>
         </w:rPr>
+        <w:t xml:space="preserve"> chính</w:t>
+      </w:r>
+      <w:r>
+        <w:rPr>
+          <w:color w:val="000000"/>
+        </w:rPr>
         <w:t xml:space="preserve"> theo tháng</w:t>
       </w:r>
       <w:r>
@@ -1285,7 +1297,19 @@
         <w:rPr>
           <w:color w:val="000000"/>
         </w:rPr>
-        <w:t>- Được hưởng các quyền lợi theo quy định của luật lao động hiện hành và các quy định nội bộ của Công ty;</w:t>
+        <w:t>- Được</w:t>
+      </w:r>
+      <w:r>
+        <w:rPr>
+          <w:color w:val="000000"/>
+        </w:rPr>
+        <w:t xml:space="preserve"> </w:t>
+      </w:r>
+      <w:r>
+        <w:rPr>
+          <w:color w:val="000000"/>
+        </w:rPr>
+        <w:t>hưởng các quyền lợi theo quy định của luật lao động hiện hành và các quy định nội bộ của Công ty;</w:t>
       </w:r>
     </w:p>
     <w:p>
@@ -2890,7 +2914,6 @@
     <w:name w:val="Hyperlink"/>
     <w:basedOn w:val="DefaultParagraphFont"/>
     <w:uiPriority w:val="99"/>
-    <w:semiHidden/>
     <w:unhideWhenUsed/>
     <w:rsid w:val="00695968"/>
     <w:rPr>
@@ -2994,6 +3017,18 @@
         <w:right w:w="115" w:type="dxa"/>
       </w:tblCellMar>
     </w:tblPr>
+  </w:style>
+  <w:style w:type="character" w:styleId="UnresolvedMention">
+    <w:name w:val="Unresolved Mention"/>
+    <w:basedOn w:val="DefaultParagraphFont"/>
+    <w:uiPriority w:val="99"/>
+    <w:semiHidden/>
+    <w:unhideWhenUsed/>
+    <w:rsid w:val="001C00F4"/>
+    <w:rPr>
+      <w:color w:val="605E5C"/>
+      <w:shd w:val="clear" w:color="auto" w:fill="E1DFDD"/>
+    </w:rPr>
   </w:style>
 </w:styles>
 </file>

--- a/HD/HopDong_09_Phan Nhật Tân.docx
+++ b/HD/HopDong_09_Phan Nhật Tân.docx
@@ -817,7 +817,19 @@
         <w:rPr>
           <w:color w:val="000000"/>
         </w:rPr>
-        <w:t>do Cục CSQLHC về TTXH cấp</w:t>
+        <w:t xml:space="preserve">do </w:t>
+      </w:r>
+      <w:r>
+        <w:rPr>
+          <w:color w:val="000000"/>
+        </w:rPr>
+        <w:t>Cục CSQLHC về TTXH</w:t>
+      </w:r>
+      <w:r>
+        <w:rPr>
+          <w:color w:val="000000"/>
+        </w:rPr>
+        <w:t xml:space="preserve"> cấp</w:t>
       </w:r>
     </w:p>
     <w:p>

--- a/HD/HopDong_09_Phan Nhật Tân.docx
+++ b/HD/HopDong_09_Phan Nhật Tân.docx
@@ -1207,7 +1207,7 @@
         <w:rPr>
           <w:color w:val="000000"/>
         </w:rPr>
-        <w:t>đã bao gồm phúc lợi và bảo hiểm</w:t>
+        <w:t>đã bao gồm phúc lợi, thuế và bảo hiểm</w:t>
       </w:r>
       <w:r>
         <w:rPr>
@@ -1321,7 +1321,13 @@
         <w:rPr>
           <w:color w:val="000000"/>
         </w:rPr>
-        <w:t>hưởng các quyền lợi theo quy định của luật lao động hiện hành và các quy định nội bộ của Công ty;</w:t>
+        <w:t>hưởng các quyền lợi theo quy định của luật lao động hiện hành và các quy định nội bộ của Công ty</w:t>
+      </w:r>
+      <w:r>
+        <w:rPr>
+          <w:color w:val="000000"/>
+        </w:rPr>
+        <w:t xml:space="preserve">. </w:t>
       </w:r>
     </w:p>
     <w:p>
@@ -1622,45 +1628,9 @@
         <w:spacing w:before="120" w:after="120"/>
         <w:ind w:firstLine="720"/>
         <w:jc w:val="both"/>
-        <w:rPr>
-          <w:color w:val="000000"/>
-        </w:rPr>
-      </w:pPr>
-      <w:r>
-        <w:rPr>
-          <w:color w:val="000000"/>
-        </w:rPr>
-        <w:t>Thực hiện đầy đủ những điều kiện cần thiết đã cam kết trong hợp đồng để Bên B làm việc đạt hiệu quả. Thanh toán đầy đủ, dứt điểm các chế độ và quyền lợi đã cam kết trong hợp đồng.</w:t>
-      </w:r>
-    </w:p>
-    <w:p>
-      <w:pPr>
-        <w:pBdr>
-          <w:top w:val="nil"/>
-          <w:left w:val="nil"/>
-          <w:bottom w:val="nil"/>
-          <w:right w:val="nil"/>
-          <w:between w:val="nil"/>
-        </w:pBdr>
-        <w:shd w:val="clear" w:color="auto" w:fill="FFFFFF"/>
-        <w:spacing w:before="120" w:after="120"/>
-        <w:jc w:val="both"/>
-        <w:rPr>
-          <w:color w:val="000000"/>
-        </w:rPr>
-      </w:pPr>
-      <w:r>
-        <w:rPr>
-          <w:b/>
-          <w:color w:val="000000"/>
-        </w:rPr>
-        <w:t>4.2. Quyền hạn:</w:t>
-      </w:r>
-      <w:r>
-        <w:rPr>
-          <w:color w:val="000000"/>
-        </w:rPr>
-        <w:t xml:space="preserve"> </w:t>
+      </w:pPr>
+      <w:r>
+        <w:t>Đóng Thuế thu nhập cá nhân, Bảo hiểm xã hội, Bảo hiểm y tế, Bảo hiểm thất nghiệp cho người lao động (bên B).</w:t>
       </w:r>
     </w:p>
     <w:p>
@@ -1684,6 +1654,60 @@
         <w:rPr>
           <w:color w:val="000000"/>
         </w:rPr>
+        <w:t>Thực hiện đầy đủ những điều kiện cần thiết đã cam kết trong hợp đồng để Bên B làm việc đạt hiệu quả. Thanh toán đầy đủ, dứt điểm các chế độ và quyền lợi đã cam kết trong hợp đồng.</w:t>
+      </w:r>
+    </w:p>
+    <w:p>
+      <w:pPr>
+        <w:pBdr>
+          <w:top w:val="nil"/>
+          <w:left w:val="nil"/>
+          <w:bottom w:val="nil"/>
+          <w:right w:val="nil"/>
+          <w:between w:val="nil"/>
+        </w:pBdr>
+        <w:shd w:val="clear" w:color="auto" w:fill="FFFFFF"/>
+        <w:spacing w:before="120" w:after="120"/>
+        <w:jc w:val="both"/>
+        <w:rPr>
+          <w:color w:val="000000"/>
+        </w:rPr>
+      </w:pPr>
+      <w:r>
+        <w:rPr>
+          <w:b/>
+          <w:color w:val="000000"/>
+        </w:rPr>
+        <w:t>4.2. Quyền hạn:</w:t>
+      </w:r>
+      <w:r>
+        <w:rPr>
+          <w:color w:val="000000"/>
+        </w:rPr>
+        <w:t xml:space="preserve"> </w:t>
+      </w:r>
+    </w:p>
+    <w:p>
+      <w:pPr>
+        <w:pBdr>
+          <w:top w:val="nil"/>
+          <w:left w:val="nil"/>
+          <w:bottom w:val="nil"/>
+          <w:right w:val="nil"/>
+          <w:between w:val="nil"/>
+        </w:pBdr>
+        <w:shd w:val="clear" w:color="auto" w:fill="FFFFFF"/>
+        <w:spacing w:before="120" w:after="120"/>
+        <w:ind w:firstLine="720"/>
+        <w:jc w:val="both"/>
+        <w:rPr>
+          <w:color w:val="000000"/>
+        </w:rPr>
+      </w:pPr>
+      <w:r>
+        <w:rPr>
+          <w:color w:val="000000"/>
+        </w:rPr>
         <w:t>Có quyền chấm dứt hợp đồng</w:t>
       </w:r>
       <w:r>
@@ -1791,6 +1815,7 @@
         <w:jc w:val="both"/>
       </w:pPr>
       <w:r>
+        <w:lastRenderedPageBreak/>
         <w:t>- Thông báo ngay lập tức cho bên A trong trường hợp có bất kỳ sự thất thoát hoặc tiết lộ trái phép Thông tin bảo mật của bên A.</w:t>
       </w:r>
     </w:p>
@@ -1801,7 +1826,6 @@
         <w:jc w:val="both"/>
       </w:pPr>
       <w:r>
-        <w:lastRenderedPageBreak/>
         <w:t>- Bên B cam kết bảo vệ các Thông tin bảo mật của bên A ít nhất là cùng với mức độ bảo vệ mà bên B đã sử dụng để bảo vệ Thông tin bảo mật của riêng mình.</w:t>
       </w:r>
     </w:p>
